--- a/deliverables/company_profiles/Falk/Falk_analisi.docx
+++ b/deliverables/company_profiles/Falk/Falk_analisi.docx
@@ -24,7 +24,7 @@
         <w:jc w:val="both"/>
       </w:pPr>
       <w:r>
-        <w:t>Nel seguente documento si presenterà un'analisi dettagliata del piano anti corruzione di Falk, secondo la metologia di Transparency International Italia. L'azienda ha ottenuto un indice TRAC eccellente (pari a 80.1%). Per effettuare la seguente analisi si sono principalmente usate le seguenti fonti (ove reperibili): Sito Ufficiale, Codice di Condotta, Modello di Gestione e Controllo, Programma di Compliance e i vari Bilanci Annuali e/o di Sosteibilità. Nei casi in cui l'azienda in studio fosse detenuta con partecipazione di controllo da una holding estera, si è spesso fatto riferimento ai documenti della holding estera.</w:t>
+        <w:t>Nel seguente documento si presenterà un'analisi dettagliata del piano anti corruzione di Falk, secondo la metologia di Transparency International Italia. L'azienda ha ottenuto un indice TRAC eccellente (pari a 80.7%). Per effettuare la seguente analisi si sono principalmente usate le seguenti fonti (ove reperibili): Sito Ufficiale, Codice di Condotta, Modello di Gestione e Controllo, Programma di Compliance e i vari Bilanci Annuali e/o di Sosteibilità. Nei casi in cui l'azienda in studio fosse detenuta con partecipazione di controllo da una holding estera, si è spesso fatto riferimento ai documenti della holding estera.</w:t>
       </w:r>
     </w:p>
     <w:p>
@@ -97,6 +97,20 @@
       </w:pPr>
       <w:r>
         <w:t xml:space="preserve">Falk ha ottenuto un punteggo pari a 2 alla domanda 1_4, perché  Si veda qui: </w:t>
+      </w:r>
+      <w:hyperlink r:id="rId9">
+        <w:r>
+          <w:rPr/>
+        </w:r>
+      </w:hyperlink>
+    </w:p>
+    <w:p>
+      <w:pPr>
+        <w:pStyle w:val="ListBullet"/>
+        <w:jc w:val="both"/>
+      </w:pPr>
+      <w:r>
+        <w:t xml:space="preserve">Falk ha ottenuto un punteggo pari a 2 alla domanda 1_5, perché  Si veda qui: </w:t>
       </w:r>
       <w:hyperlink r:id="rId9">
         <w:r>
@@ -234,6 +248,20 @@
     </w:p>
     <w:p>
       <w:pPr>
+        <w:pStyle w:val="ListBullet"/>
+        <w:jc w:val="both"/>
+      </w:pPr>
+      <w:r>
+        <w:t xml:space="preserve">Falk ha ottenuto un punteggo pari a 1 alla domanda 2_9, perché  Si veda qui: </w:t>
+      </w:r>
+      <w:hyperlink r:id="rId9">
+        <w:r>
+          <w:rPr/>
+        </w:r>
+      </w:hyperlink>
+    </w:p>
+    <w:p>
+      <w:pPr>
         <w:pStyle w:val="Heading4"/>
       </w:pPr>
       <w:r>
@@ -245,7 +273,7 @@
         <w:jc w:val="both"/>
       </w:pPr>
       <w:r>
-        <w:t>Alla sezione 3, Falk ha ottenuto un punteggio pari a 88.9%</w:t>
+        <w:t>Alla sezione 3, Falk ha ottenuto un punteggio pari a 94.7%</w:t>
       </w:r>
     </w:p>
     <w:p>
@@ -353,6 +381,34 @@
       </w:pPr>
       <w:r>
         <w:t xml:space="preserve">Falk ha ottenuto un punteggo pari a 2 alla domanda 3_8, perché  Si veda qui: </w:t>
+      </w:r>
+      <w:hyperlink r:id="rId9">
+        <w:r>
+          <w:rPr/>
+        </w:r>
+      </w:hyperlink>
+    </w:p>
+    <w:p>
+      <w:pPr>
+        <w:pStyle w:val="ListBullet"/>
+        <w:jc w:val="both"/>
+      </w:pPr>
+      <w:r>
+        <w:t xml:space="preserve">Falk ha ottenuto un punteggo pari a 2 alla domanda 3_9, perché  Si veda qui: </w:t>
+      </w:r>
+      <w:hyperlink r:id="rId9">
+        <w:r>
+          <w:rPr/>
+        </w:r>
+      </w:hyperlink>
+    </w:p>
+    <w:p>
+      <w:pPr>
+        <w:pStyle w:val="ListBullet"/>
+        <w:jc w:val="both"/>
+      </w:pPr>
+      <w:r>
+        <w:t xml:space="preserve">Falk ha ottenuto un punteggo pari a 2 alla domanda 3_10, perché  Si veda qui: </w:t>
       </w:r>
       <w:hyperlink r:id="rId9">
         <w:r>
@@ -504,6 +560,20 @@
     </w:p>
     <w:p>
       <w:pPr>
+        <w:pStyle w:val="ListBullet"/>
+        <w:jc w:val="both"/>
+      </w:pPr>
+      <w:r>
+        <w:t xml:space="preserve">Falk ha ottenuto un punteggo pari a 0 alla domanda 4_10, perché  Si veda qui: </w:t>
+      </w:r>
+      <w:hyperlink r:id="rId9">
+        <w:r>
+          <w:rPr/>
+        </w:r>
+      </w:hyperlink>
+    </w:p>
+    <w:p>
+      <w:pPr>
         <w:pStyle w:val="Heading4"/>
       </w:pPr>
       <w:r>
@@ -581,6 +651,20 @@
       </w:pPr>
       <w:r>
         <w:t xml:space="preserve">Falk ha ottenuto un punteggo pari a 0 alla domanda 5_5, perché  Si veda qui: </w:t>
+      </w:r>
+      <w:hyperlink r:id="rId9">
+        <w:r>
+          <w:rPr/>
+        </w:r>
+      </w:hyperlink>
+    </w:p>
+    <w:p>
+      <w:pPr>
+        <w:pStyle w:val="ListBullet"/>
+        <w:jc w:val="both"/>
+      </w:pPr>
+      <w:r>
+        <w:t xml:space="preserve">Falk ha ottenuto un punteggo pari a 1 alla domanda 5_6, perché  Si veda qui: </w:t>
       </w:r>
       <w:hyperlink r:id="rId9">
         <w:r>
@@ -676,6 +760,20 @@
     </w:p>
     <w:p>
       <w:pPr>
+        <w:pStyle w:val="ListBullet"/>
+        <w:jc w:val="both"/>
+      </w:pPr>
+      <w:r>
+        <w:t xml:space="preserve">Falk ha ottenuto un punteggo pari a 2 alla domanda 6_6, perché  Si veda qui: </w:t>
+      </w:r>
+      <w:hyperlink r:id="rId9">
+        <w:r>
+          <w:rPr/>
+        </w:r>
+      </w:hyperlink>
+    </w:p>
+    <w:p>
+      <w:pPr>
         <w:pStyle w:val="Heading4"/>
       </w:pPr>
       <w:r>
@@ -757,6 +855,20 @@
       </w:pPr>
       <w:r>
         <w:t xml:space="preserve">Falk ha ottenuto un punteggo pari a 0 alla domanda 8_4, perché  Si veda qui: </w:t>
+      </w:r>
+      <w:hyperlink r:id="rId9">
+        <w:r>
+          <w:rPr/>
+        </w:r>
+      </w:hyperlink>
+    </w:p>
+    <w:p>
+      <w:pPr>
+        <w:pStyle w:val="ListBullet"/>
+        <w:jc w:val="both"/>
+      </w:pPr>
+      <w:r>
+        <w:t xml:space="preserve">Falk ha ottenuto un punteggo pari a 1 alla domanda 8_5, perché  Si veda qui: </w:t>
       </w:r>
       <w:hyperlink r:id="rId9">
         <w:r>
@@ -880,6 +992,20 @@
     </w:p>
     <w:p>
       <w:pPr>
+        <w:pStyle w:val="ListBullet"/>
+        <w:jc w:val="both"/>
+      </w:pPr>
+      <w:r>
+        <w:t xml:space="preserve">Falk ha ottenuto un punteggo pari a 2 alla domanda 9_8, perché  Si veda qui: </w:t>
+      </w:r>
+      <w:hyperlink r:id="rId9">
+        <w:r>
+          <w:rPr/>
+        </w:r>
+      </w:hyperlink>
+    </w:p>
+    <w:p>
+      <w:pPr>
         <w:pStyle w:val="Heading4"/>
       </w:pPr>
       <w:r>
@@ -929,6 +1055,20 @@
       </w:pPr>
       <w:r>
         <w:t xml:space="preserve">Falk ha ottenuto un punteggo pari a 2 alla domanda 10_3, perché  Si veda qui: </w:t>
+      </w:r>
+      <w:hyperlink r:id="rId9">
+        <w:r>
+          <w:rPr/>
+        </w:r>
+      </w:hyperlink>
+    </w:p>
+    <w:p>
+      <w:pPr>
+        <w:pStyle w:val="ListBullet"/>
+        <w:jc w:val="both"/>
+      </w:pPr>
+      <w:r>
+        <w:t xml:space="preserve">Falk ha ottenuto un punteggo pari a 2 alla domanda 10_4, perché  Si veda qui: </w:t>
       </w:r>
       <w:hyperlink r:id="rId9">
         <w:r>

--- a/deliverables/company_profiles/Falk/Falk_analisi.docx
+++ b/deliverables/company_profiles/Falk/Falk_analisi.docx
@@ -54,7 +54,7 @@
         <w:jc w:val="both"/>
       </w:pPr>
       <w:r>
-        <w:t xml:space="preserve">Falk ha ottenuto un punteggo pari a 2 alla domanda 1_1, perché  Si veda qui: </w:t>
+        <w:t xml:space="preserve">Falk ha ottenuto un punteggio pari a 2 alla domanda 1_1, perché  Si veda qui: </w:t>
       </w:r>
       <w:hyperlink r:id="rId9">
         <w:r>
@@ -68,7 +68,7 @@
         <w:jc w:val="both"/>
       </w:pPr>
       <w:r>
-        <w:t xml:space="preserve">Falk ha ottenuto un punteggo pari a 2 alla domanda 1_2, perché  Si veda qui: </w:t>
+        <w:t xml:space="preserve">Falk ha ottenuto un punteggio pari a 2 alla domanda 1_2, perché  Si veda qui: </w:t>
       </w:r>
       <w:hyperlink r:id="rId9">
         <w:r>
@@ -82,7 +82,7 @@
         <w:jc w:val="both"/>
       </w:pPr>
       <w:r>
-        <w:t xml:space="preserve">Falk ha ottenuto un punteggo pari a 2 alla domanda 1_3, perché  Si veda qui: </w:t>
+        <w:t xml:space="preserve">Falk ha ottenuto un punteggio pari a 2 alla domanda 1_3, perché  Si veda qui: </w:t>
       </w:r>
       <w:hyperlink r:id="rId9">
         <w:r>
@@ -96,7 +96,7 @@
         <w:jc w:val="both"/>
       </w:pPr>
       <w:r>
-        <w:t xml:space="preserve">Falk ha ottenuto un punteggo pari a 2 alla domanda 1_4, perché  Si veda qui: </w:t>
+        <w:t xml:space="preserve">Falk ha ottenuto un punteggio pari a 2 alla domanda 1_4, perché  Si veda qui: </w:t>
       </w:r>
       <w:hyperlink r:id="rId9">
         <w:r>
@@ -110,7 +110,7 @@
         <w:jc w:val="both"/>
       </w:pPr>
       <w:r>
-        <w:t xml:space="preserve">Falk ha ottenuto un punteggo pari a 2 alla domanda 1_5, perché  Si veda qui: </w:t>
+        <w:t xml:space="preserve">Falk ha ottenuto un punteggio pari a 2 alla domanda 1_5, perché  Si veda qui: </w:t>
       </w:r>
       <w:hyperlink r:id="rId9">
         <w:r>
@@ -140,7 +140,7 @@
         <w:jc w:val="both"/>
       </w:pPr>
       <w:r>
-        <w:t xml:space="preserve">Falk ha ottenuto un punteggo pari a 1 alla domanda 2_1, perché  Si veda qui: </w:t>
+        <w:t xml:space="preserve">Falk ha ottenuto un punteggio pari a 1 alla domanda 2_1, perché  Si veda qui: </w:t>
       </w:r>
       <w:hyperlink r:id="rId9">
         <w:r>
@@ -154,7 +154,7 @@
         <w:jc w:val="both"/>
       </w:pPr>
       <w:r>
-        <w:t xml:space="preserve">Falk ha ottenuto un punteggo pari a 2 alla domanda 2_2, perché  Si veda qui: </w:t>
+        <w:t xml:space="preserve">Falk ha ottenuto un punteggio pari a 2 alla domanda 2_2, perché  Si veda qui: </w:t>
       </w:r>
       <w:hyperlink r:id="rId9">
         <w:r>
@@ -168,7 +168,7 @@
         <w:jc w:val="both"/>
       </w:pPr>
       <w:r>
-        <w:t xml:space="preserve">Falk ha ottenuto un punteggo pari a 2 alla domanda 2_3, perché  Si veda qui: </w:t>
+        <w:t xml:space="preserve">Falk ha ottenuto un punteggio pari a 2 alla domanda 2_3, perché  Si veda qui: </w:t>
       </w:r>
       <w:hyperlink r:id="rId9">
         <w:r>
@@ -182,7 +182,7 @@
         <w:jc w:val="both"/>
       </w:pPr>
       <w:r>
-        <w:t xml:space="preserve">Falk ha ottenuto un punteggo pari a 2 alla domanda 2_4, perché  Si veda qui: </w:t>
+        <w:t xml:space="preserve">Falk ha ottenuto un punteggio pari a 2 alla domanda 2_4, perché  Si veda qui: </w:t>
       </w:r>
       <w:hyperlink r:id="rId9">
         <w:r>
@@ -196,7 +196,7 @@
         <w:jc w:val="both"/>
       </w:pPr>
       <w:r>
-        <w:t xml:space="preserve">Falk ha ottenuto un punteggo pari a 2 alla domanda 2_5, perché  Si veda qui: </w:t>
+        <w:t xml:space="preserve">Falk ha ottenuto un punteggio pari a 2 alla domanda 2_5, perché  Si veda qui: </w:t>
       </w:r>
       <w:hyperlink r:id="rId9">
         <w:r>
@@ -210,7 +210,7 @@
         <w:jc w:val="both"/>
       </w:pPr>
       <w:r>
-        <w:t xml:space="preserve">Falk ha ottenuto un punteggo pari a 1 alla domanda 2_6, perché  Si veda qui: </w:t>
+        <w:t xml:space="preserve">Falk ha ottenuto un punteggio pari a 1 alla domanda 2_6, perché  Si veda qui: </w:t>
       </w:r>
       <w:hyperlink r:id="rId9">
         <w:r>
@@ -224,7 +224,7 @@
         <w:jc w:val="both"/>
       </w:pPr>
       <w:r>
-        <w:t xml:space="preserve">Falk ha ottenuto un punteggo pari a 2 alla domanda 2_7, perché  Si veda qui: </w:t>
+        <w:t xml:space="preserve">Falk ha ottenuto un punteggio pari a 2 alla domanda 2_7, perché  Si veda qui: </w:t>
       </w:r>
       <w:hyperlink r:id="rId9">
         <w:r>
@@ -238,7 +238,7 @@
         <w:jc w:val="both"/>
       </w:pPr>
       <w:r>
-        <w:t xml:space="preserve">Falk ha ottenuto un punteggo pari a 2 alla domanda 2_8, perché  Si veda qui: </w:t>
+        <w:t xml:space="preserve">Falk ha ottenuto un punteggio pari a 2 alla domanda 2_8, perché  Si veda qui: </w:t>
       </w:r>
       <w:hyperlink r:id="rId9">
         <w:r>
@@ -252,7 +252,7 @@
         <w:jc w:val="both"/>
       </w:pPr>
       <w:r>
-        <w:t xml:space="preserve">Falk ha ottenuto un punteggo pari a 1 alla domanda 2_9, perché  Si veda qui: </w:t>
+        <w:t xml:space="preserve">Falk ha ottenuto un punteggio pari a 1 alla domanda 2_9, perché  Si veda qui: </w:t>
       </w:r>
       <w:hyperlink r:id="rId9">
         <w:r>
@@ -282,7 +282,7 @@
         <w:jc w:val="both"/>
       </w:pPr>
       <w:r>
-        <w:t xml:space="preserve">Falk ha ottenuto un punteggo pari a 2 alla domanda 3_1, perché  Si veda qui: </w:t>
+        <w:t xml:space="preserve">Falk ha ottenuto un punteggio pari a 2 alla domanda 3_1, perché  Si veda qui: </w:t>
       </w:r>
       <w:hyperlink r:id="rId9">
         <w:r>
@@ -296,7 +296,7 @@
         <w:jc w:val="both"/>
       </w:pPr>
       <w:r>
-        <w:t xml:space="preserve">Falk ha ottenuto un punteggo pari a 1 alla domanda 3_2, perché  Si veda qui: </w:t>
+        <w:t xml:space="preserve">Falk ha ottenuto un punteggio pari a 1 alla domanda 3_2, perché  Si veda qui: </w:t>
       </w:r>
       <w:hyperlink r:id="rId9">
         <w:r>
@@ -310,7 +310,7 @@
         <w:jc w:val="both"/>
       </w:pPr>
       <w:r>
-        <w:t xml:space="preserve">Falk ha ottenuto un punteggo pari a 2 alla domanda 3_3, perché  Si veda qui: </w:t>
+        <w:t xml:space="preserve">Falk ha ottenuto un punteggio pari a 2 alla domanda 3_3, perché  Si veda qui: </w:t>
       </w:r>
       <w:hyperlink r:id="rId9">
         <w:r>
@@ -324,7 +324,7 @@
         <w:jc w:val="both"/>
       </w:pPr>
       <w:r>
-        <w:t xml:space="preserve">Falk ha ottenuto un punteggo pari a 2 alla domanda 3_4, perché  Si veda qui: </w:t>
+        <w:t xml:space="preserve">Falk ha ottenuto un punteggio pari a 2 alla domanda 3_4, perché  Si veda qui: </w:t>
       </w:r>
       <w:hyperlink r:id="rId9">
         <w:r>
@@ -338,7 +338,7 @@
         <w:jc w:val="both"/>
       </w:pPr>
       <w:r>
-        <w:t xml:space="preserve">Falk ha ottenuto un punteggo pari a 2 alla domanda 3_5, perché  Si veda qui: </w:t>
+        <w:t xml:space="preserve">Falk ha ottenuto un punteggio pari a 2 alla domanda 3_5, perché  Si veda qui: </w:t>
       </w:r>
       <w:hyperlink r:id="rId9">
         <w:r>
@@ -352,7 +352,7 @@
         <w:jc w:val="both"/>
       </w:pPr>
       <w:r>
-        <w:t xml:space="preserve">Falk ha ottenuto un punteggo pari a 2 alla domanda 3_6, perché  Si veda qui: </w:t>
+        <w:t xml:space="preserve">Falk ha ottenuto un punteggio pari a 2 alla domanda 3_6, perché  Si veda qui: </w:t>
       </w:r>
       <w:hyperlink r:id="rId9">
         <w:r>
@@ -366,7 +366,7 @@
         <w:jc w:val="both"/>
       </w:pPr>
       <w:r>
-        <w:t xml:space="preserve">Falk ha ottenuto un punteggo pari a 1 alla domanda 3_7, perché  Si veda qui: </w:t>
+        <w:t xml:space="preserve">Falk ha ottenuto un punteggio pari a 1 alla domanda 3_7, perché  Si veda qui: </w:t>
       </w:r>
       <w:hyperlink r:id="rId9">
         <w:r>
@@ -380,7 +380,7 @@
         <w:jc w:val="both"/>
       </w:pPr>
       <w:r>
-        <w:t xml:space="preserve">Falk ha ottenuto un punteggo pari a 2 alla domanda 3_8, perché  Si veda qui: </w:t>
+        <w:t xml:space="preserve">Falk ha ottenuto un punteggio pari a 2 alla domanda 3_8, perché  Si veda qui: </w:t>
       </w:r>
       <w:hyperlink r:id="rId9">
         <w:r>
@@ -394,7 +394,7 @@
         <w:jc w:val="both"/>
       </w:pPr>
       <w:r>
-        <w:t xml:space="preserve">Falk ha ottenuto un punteggo pari a 2 alla domanda 3_9, perché  Si veda qui: </w:t>
+        <w:t xml:space="preserve">Falk ha ottenuto un punteggio pari a 2 alla domanda 3_9, perché  Si veda qui: </w:t>
       </w:r>
       <w:hyperlink r:id="rId9">
         <w:r>
@@ -408,7 +408,7 @@
         <w:jc w:val="both"/>
       </w:pPr>
       <w:r>
-        <w:t xml:space="preserve">Falk ha ottenuto un punteggo pari a 2 alla domanda 3_10, perché  Si veda qui: </w:t>
+        <w:t xml:space="preserve">Falk ha ottenuto un punteggio pari a 2 alla domanda 3_10, perché  Si veda qui: </w:t>
       </w:r>
       <w:hyperlink r:id="rId9">
         <w:r>
@@ -438,7 +438,7 @@
         <w:jc w:val="both"/>
       </w:pPr>
       <w:r>
-        <w:t xml:space="preserve">Falk ha ottenuto un punteggo pari a 2 alla domanda 4_1, perché  Si veda qui: </w:t>
+        <w:t xml:space="preserve">Falk ha ottenuto un punteggio pari a 2 alla domanda 4_1, perché  Si veda qui: </w:t>
       </w:r>
       <w:hyperlink r:id="rId9">
         <w:r>
@@ -452,7 +452,7 @@
         <w:jc w:val="both"/>
       </w:pPr>
       <w:r>
-        <w:t xml:space="preserve">Falk ha ottenuto un punteggo pari a 2 alla domanda 4_2, perché  Si veda qui: </w:t>
+        <w:t xml:space="preserve">Falk ha ottenuto un punteggio pari a 2 alla domanda 4_2, perché  Si veda qui: </w:t>
       </w:r>
       <w:hyperlink r:id="rId9">
         <w:r>
@@ -466,7 +466,7 @@
         <w:jc w:val="both"/>
       </w:pPr>
       <w:r>
-        <w:t xml:space="preserve">Falk ha ottenuto un punteggo pari a 1 alla domanda 4_3, perché  Si veda qui: </w:t>
+        <w:t xml:space="preserve">Falk ha ottenuto un punteggio pari a 1 alla domanda 4_3, perché  Si veda qui: </w:t>
       </w:r>
       <w:hyperlink r:id="rId9">
         <w:r>
@@ -480,7 +480,7 @@
         <w:jc w:val="both"/>
       </w:pPr>
       <w:r>
-        <w:t xml:space="preserve">Falk ha ottenuto un punteggo pari a 2 alla domanda 4_4, perché  Si veda qui: </w:t>
+        <w:t xml:space="preserve">Falk ha ottenuto un punteggio pari a 2 alla domanda 4_4, perché  Si veda qui: </w:t>
       </w:r>
       <w:hyperlink r:id="rId9">
         <w:r>
@@ -494,7 +494,7 @@
         <w:jc w:val="both"/>
       </w:pPr>
       <w:r>
-        <w:t xml:space="preserve">Falk ha ottenuto un punteggo pari a 1 alla domanda 4_5, perché  Si veda qui: </w:t>
+        <w:t xml:space="preserve">Falk ha ottenuto un punteggio pari a 1 alla domanda 4_5, perché  Si veda qui: </w:t>
       </w:r>
       <w:hyperlink r:id="rId9">
         <w:r>
@@ -508,7 +508,7 @@
         <w:jc w:val="both"/>
       </w:pPr>
       <w:r>
-        <w:t xml:space="preserve">Falk ha ottenuto un punteggo pari a 1 alla domanda 4_6, perché  Si veda qui: </w:t>
+        <w:t xml:space="preserve">Falk ha ottenuto un punteggio pari a 1 alla domanda 4_6, perché  Si veda qui: </w:t>
       </w:r>
       <w:hyperlink r:id="rId9">
         <w:r>
@@ -522,7 +522,7 @@
         <w:jc w:val="both"/>
       </w:pPr>
       <w:r>
-        <w:t xml:space="preserve">Falk ha ottenuto un punteggo pari a 2 alla domanda 4_7, perché  Si veda qui: </w:t>
+        <w:t xml:space="preserve">Falk ha ottenuto un punteggio pari a 2 alla domanda 4_7, perché  Si veda qui: </w:t>
       </w:r>
       <w:hyperlink r:id="rId9">
         <w:r>
@@ -536,7 +536,7 @@
         <w:jc w:val="both"/>
       </w:pPr>
       <w:r>
-        <w:t xml:space="preserve">Falk ha ottenuto un punteggo pari a 2 alla domanda 4_8, perché  Si veda qui: </w:t>
+        <w:t xml:space="preserve">Falk ha ottenuto un punteggio pari a 2 alla domanda 4_8, perché  Si veda qui: </w:t>
       </w:r>
       <w:hyperlink r:id="rId9">
         <w:r>
@@ -550,7 +550,7 @@
         <w:jc w:val="both"/>
       </w:pPr>
       <w:r>
-        <w:t xml:space="preserve">Falk ha ottenuto un punteggo pari a 2 alla domanda 4_9, perché  Si veda qui: </w:t>
+        <w:t xml:space="preserve">Falk ha ottenuto un punteggio pari a 2 alla domanda 4_9, perché  Si veda qui: </w:t>
       </w:r>
       <w:hyperlink r:id="rId9">
         <w:r>
@@ -564,7 +564,7 @@
         <w:jc w:val="both"/>
       </w:pPr>
       <w:r>
-        <w:t xml:space="preserve">Falk ha ottenuto un punteggo pari a 0 alla domanda 4_10, perché  Si veda qui: </w:t>
+        <w:t xml:space="preserve">Falk ha ottenuto un punteggio pari a 0 alla domanda 4_10, perché  Si veda qui: </w:t>
       </w:r>
       <w:hyperlink r:id="rId9">
         <w:r>
@@ -594,7 +594,7 @@
         <w:jc w:val="both"/>
       </w:pPr>
       <w:r>
-        <w:t xml:space="preserve">Falk ha ottenuto un punteggo pari a 2 alla domanda 5_1, perché  Si veda qui: </w:t>
+        <w:t xml:space="preserve">Falk ha ottenuto un punteggio pari a 2 alla domanda 5_1, perché  Si veda qui: </w:t>
       </w:r>
       <w:hyperlink r:id="rId9">
         <w:r>
@@ -608,7 +608,7 @@
         <w:jc w:val="both"/>
       </w:pPr>
       <w:r>
-        <w:t xml:space="preserve">Falk ha ottenuto un punteggo pari a 0 alla domanda 5_2, perché  Si veda qui: </w:t>
+        <w:t xml:space="preserve">Falk ha ottenuto un punteggio pari a 0 alla domanda 5_2, perché  Si veda qui: </w:t>
       </w:r>
       <w:hyperlink r:id="rId9">
         <w:r>
@@ -622,7 +622,7 @@
         <w:jc w:val="both"/>
       </w:pPr>
       <w:r>
-        <w:t xml:space="preserve">Falk ha ottenuto un punteggo pari a 1 alla domanda 5_3, perché  Si veda qui: </w:t>
+        <w:t xml:space="preserve">Falk ha ottenuto un punteggio pari a 1 alla domanda 5_3, perché  Si veda qui: </w:t>
       </w:r>
       <w:hyperlink r:id="rId9">
         <w:r>
@@ -636,7 +636,7 @@
         <w:jc w:val="both"/>
       </w:pPr>
       <w:r>
-        <w:t xml:space="preserve">Falk ha ottenuto un punteggo pari a 2 alla domanda 5_4, perché  Si veda qui: </w:t>
+        <w:t xml:space="preserve">Falk ha ottenuto un punteggio pari a 2 alla domanda 5_4, perché  Si veda qui: </w:t>
       </w:r>
       <w:hyperlink r:id="rId9">
         <w:r>
@@ -650,7 +650,7 @@
         <w:jc w:val="both"/>
       </w:pPr>
       <w:r>
-        <w:t xml:space="preserve">Falk ha ottenuto un punteggo pari a 0 alla domanda 5_5, perché  Si veda qui: </w:t>
+        <w:t xml:space="preserve">Falk ha ottenuto un punteggio pari a 0 alla domanda 5_5, perché  Si veda qui: </w:t>
       </w:r>
       <w:hyperlink r:id="rId9">
         <w:r>
@@ -664,7 +664,7 @@
         <w:jc w:val="both"/>
       </w:pPr>
       <w:r>
-        <w:t xml:space="preserve">Falk ha ottenuto un punteggo pari a 1 alla domanda 5_6, perché  Si veda qui: </w:t>
+        <w:t xml:space="preserve">Falk ha ottenuto un punteggio pari a 1 alla domanda 5_6, perché  Si veda qui: </w:t>
       </w:r>
       <w:hyperlink r:id="rId9">
         <w:r>
@@ -694,7 +694,7 @@
         <w:jc w:val="both"/>
       </w:pPr>
       <w:r>
-        <w:t xml:space="preserve">Falk ha ottenuto un punteggo pari a 2 alla domanda 6_1, perché  Si veda qui: </w:t>
+        <w:t xml:space="preserve">Falk ha ottenuto un punteggio pari a 2 alla domanda 6_1, perché  Si veda qui: </w:t>
       </w:r>
       <w:hyperlink r:id="rId9">
         <w:r>
@@ -708,7 +708,7 @@
         <w:jc w:val="both"/>
       </w:pPr>
       <w:r>
-        <w:t xml:space="preserve">Falk ha ottenuto un punteggo pari a 0 alla domanda 6_2, perché  Si veda qui: </w:t>
+        <w:t xml:space="preserve">Falk ha ottenuto un punteggio pari a 0 alla domanda 6_2, perché  Si veda qui: </w:t>
       </w:r>
       <w:hyperlink r:id="rId9">
         <w:r>
@@ -722,7 +722,7 @@
         <w:jc w:val="both"/>
       </w:pPr>
       <w:r>
-        <w:t xml:space="preserve">Falk ha ottenuto un punteggo pari a 1 alla domanda 6_3, perché  Si veda qui: </w:t>
+        <w:t xml:space="preserve">Falk ha ottenuto un punteggio pari a 1 alla domanda 6_3, perché  Si veda qui: </w:t>
       </w:r>
       <w:hyperlink r:id="rId9">
         <w:r>
@@ -736,7 +736,7 @@
         <w:jc w:val="both"/>
       </w:pPr>
       <w:r>
-        <w:t xml:space="preserve">Falk ha ottenuto un punteggo pari a 3 alla domanda 6_4, perché  Si veda qui: </w:t>
+        <w:t xml:space="preserve">Falk ha ottenuto un punteggio pari a 3 alla domanda 6_4, perché  Si veda qui: </w:t>
       </w:r>
       <w:hyperlink r:id="rId9">
         <w:r>
@@ -750,7 +750,7 @@
         <w:jc w:val="both"/>
       </w:pPr>
       <w:r>
-        <w:t xml:space="preserve">Falk ha ottenuto un punteggo pari a 2 alla domanda 6_5, perché  Si veda qui: </w:t>
+        <w:t xml:space="preserve">Falk ha ottenuto un punteggio pari a 2 alla domanda 6_5, perché  Si veda qui: </w:t>
       </w:r>
       <w:hyperlink r:id="rId9">
         <w:r>
@@ -764,7 +764,7 @@
         <w:jc w:val="both"/>
       </w:pPr>
       <w:r>
-        <w:t xml:space="preserve">Falk ha ottenuto un punteggo pari a 2 alla domanda 6_6, perché  Si veda qui: </w:t>
+        <w:t xml:space="preserve">Falk ha ottenuto un punteggio pari a 2 alla domanda 6_6, perché  Si veda qui: </w:t>
       </w:r>
       <w:hyperlink r:id="rId9">
         <w:r>
@@ -812,7 +812,7 @@
         <w:jc w:val="both"/>
       </w:pPr>
       <w:r>
-        <w:t xml:space="preserve">Falk ha ottenuto un punteggo pari a 2 alla domanda 8_1, perché  Si veda qui: </w:t>
+        <w:t xml:space="preserve">Falk ha ottenuto un punteggio pari a 2 alla domanda 8_1, perché  Si veda qui: </w:t>
       </w:r>
       <w:hyperlink r:id="rId9">
         <w:r>
@@ -826,7 +826,7 @@
         <w:jc w:val="both"/>
       </w:pPr>
       <w:r>
-        <w:t xml:space="preserve">Falk ha ottenuto un punteggo pari a 1 alla domanda 8_2, perché  Si veda qui: </w:t>
+        <w:t xml:space="preserve">Falk ha ottenuto un punteggio pari a 1 alla domanda 8_2, perché  Si veda qui: </w:t>
       </w:r>
       <w:hyperlink r:id="rId9">
         <w:r>
@@ -840,7 +840,7 @@
         <w:jc w:val="both"/>
       </w:pPr>
       <w:r>
-        <w:t xml:space="preserve">Falk ha ottenuto un punteggo pari a 2 alla domanda 8_3, perché  Si veda qui: </w:t>
+        <w:t xml:space="preserve">Falk ha ottenuto un punteggio pari a 2 alla domanda 8_3, perché  Si veda qui: </w:t>
       </w:r>
       <w:hyperlink r:id="rId9">
         <w:r>
@@ -854,7 +854,7 @@
         <w:jc w:val="both"/>
       </w:pPr>
       <w:r>
-        <w:t xml:space="preserve">Falk ha ottenuto un punteggo pari a 0 alla domanda 8_4, perché  Si veda qui: </w:t>
+        <w:t xml:space="preserve">Falk ha ottenuto un punteggio pari a 0 alla domanda 8_4, perché  Si veda qui: </w:t>
       </w:r>
       <w:hyperlink r:id="rId9">
         <w:r>
@@ -868,7 +868,7 @@
         <w:jc w:val="both"/>
       </w:pPr>
       <w:r>
-        <w:t xml:space="preserve">Falk ha ottenuto un punteggo pari a 1 alla domanda 8_5, perché  Si veda qui: </w:t>
+        <w:t xml:space="preserve">Falk ha ottenuto un punteggio pari a 1 alla domanda 8_5, perché  Si veda qui: </w:t>
       </w:r>
       <w:hyperlink r:id="rId9">
         <w:r>
@@ -898,7 +898,7 @@
         <w:jc w:val="both"/>
       </w:pPr>
       <w:r>
-        <w:t xml:space="preserve">Falk ha ottenuto un punteggo pari a 2 alla domanda 9_1, perché  Si veda qui: </w:t>
+        <w:t xml:space="preserve">Falk ha ottenuto un punteggio pari a 2 alla domanda 9_1, perché  Si veda qui: </w:t>
       </w:r>
       <w:hyperlink r:id="rId9">
         <w:r>
@@ -912,7 +912,7 @@
         <w:jc w:val="both"/>
       </w:pPr>
       <w:r>
-        <w:t xml:space="preserve">Falk ha ottenuto un punteggo pari a 2 alla domanda 9_2, perché  Si veda qui: </w:t>
+        <w:t xml:space="preserve">Falk ha ottenuto un punteggio pari a 2 alla domanda 9_2, perché  Si veda qui: </w:t>
       </w:r>
       <w:hyperlink r:id="rId9">
         <w:r>
@@ -926,7 +926,7 @@
         <w:jc w:val="both"/>
       </w:pPr>
       <w:r>
-        <w:t xml:space="preserve">Falk ha ottenuto un punteggo pari a 0 alla domanda 9_3, perché  Si veda qui: </w:t>
+        <w:t xml:space="preserve">Falk ha ottenuto un punteggio pari a 0 alla domanda 9_3, perché  Si veda qui: </w:t>
       </w:r>
       <w:hyperlink r:id="rId9">
         <w:r>
@@ -940,7 +940,7 @@
         <w:jc w:val="both"/>
       </w:pPr>
       <w:r>
-        <w:t xml:space="preserve">Falk ha ottenuto un punteggo pari a 2 alla domanda 9_4, perché  Si veda qui: </w:t>
+        <w:t xml:space="preserve">Falk ha ottenuto un punteggio pari a 2 alla domanda 9_4, perché  Si veda qui: </w:t>
       </w:r>
       <w:hyperlink r:id="rId9">
         <w:r>
@@ -954,7 +954,7 @@
         <w:jc w:val="both"/>
       </w:pPr>
       <w:r>
-        <w:t xml:space="preserve">Falk ha ottenuto un punteggo pari a 2 alla domanda 9_5, perché  Si veda qui: </w:t>
+        <w:t xml:space="preserve">Falk ha ottenuto un punteggio pari a 2 alla domanda 9_5, perché  Si veda qui: </w:t>
       </w:r>
       <w:hyperlink r:id="rId9">
         <w:r>
@@ -968,7 +968,7 @@
         <w:jc w:val="both"/>
       </w:pPr>
       <w:r>
-        <w:t xml:space="preserve">Falk ha ottenuto un punteggo pari a 0 alla domanda 9_6, perché  Si veda qui: </w:t>
+        <w:t xml:space="preserve">Falk ha ottenuto un punteggio pari a 0 alla domanda 9_6, perché  Si veda qui: </w:t>
       </w:r>
       <w:hyperlink r:id="rId9">
         <w:r>
@@ -982,7 +982,7 @@
         <w:jc w:val="both"/>
       </w:pPr>
       <w:r>
-        <w:t xml:space="preserve">Falk ha ottenuto un punteggo pari a 2 alla domanda 9_7, perché  Si veda qui: </w:t>
+        <w:t xml:space="preserve">Falk ha ottenuto un punteggio pari a 2 alla domanda 9_7, perché  Si veda qui: </w:t>
       </w:r>
       <w:hyperlink r:id="rId9">
         <w:r>
@@ -996,7 +996,7 @@
         <w:jc w:val="both"/>
       </w:pPr>
       <w:r>
-        <w:t xml:space="preserve">Falk ha ottenuto un punteggo pari a 2 alla domanda 9_8, perché  Si veda qui: </w:t>
+        <w:t xml:space="preserve">Falk ha ottenuto un punteggio pari a 2 alla domanda 9_8, perché  Si veda qui: </w:t>
       </w:r>
       <w:hyperlink r:id="rId9">
         <w:r>
@@ -1026,7 +1026,7 @@
         <w:jc w:val="both"/>
       </w:pPr>
       <w:r>
-        <w:t xml:space="preserve">Falk ha ottenuto un punteggo pari a 2 alla domanda 10_1, perché  Si veda qui: </w:t>
+        <w:t xml:space="preserve">Falk ha ottenuto un punteggio pari a 2 alla domanda 10_1, perché  Si veda qui: </w:t>
       </w:r>
       <w:hyperlink r:id="rId9">
         <w:r>
@@ -1040,7 +1040,7 @@
         <w:jc w:val="both"/>
       </w:pPr>
       <w:r>
-        <w:t xml:space="preserve">Falk ha ottenuto un punteggo pari a 2 alla domanda 10_2, perché  Si veda qui: </w:t>
+        <w:t xml:space="preserve">Falk ha ottenuto un punteggio pari a 2 alla domanda 10_2, perché  Si veda qui: </w:t>
       </w:r>
       <w:hyperlink r:id="rId9">
         <w:r>
@@ -1054,7 +1054,7 @@
         <w:jc w:val="both"/>
       </w:pPr>
       <w:r>
-        <w:t xml:space="preserve">Falk ha ottenuto un punteggo pari a 2 alla domanda 10_3, perché  Si veda qui: </w:t>
+        <w:t xml:space="preserve">Falk ha ottenuto un punteggio pari a 2 alla domanda 10_3, perché  Si veda qui: </w:t>
       </w:r>
       <w:hyperlink r:id="rId9">
         <w:r>
@@ -1068,7 +1068,7 @@
         <w:jc w:val="both"/>
       </w:pPr>
       <w:r>
-        <w:t xml:space="preserve">Falk ha ottenuto un punteggo pari a 2 alla domanda 10_4, perché  Si veda qui: </w:t>
+        <w:t xml:space="preserve">Falk ha ottenuto un punteggio pari a 2 alla domanda 10_4, perché  Si veda qui: </w:t>
       </w:r>
       <w:hyperlink r:id="rId9">
         <w:r>
